--- a/Project 7 Extensions/Project Report.docx
+++ b/Project 7 Extensions/Project Report.docx
@@ -61,7 +61,25 @@
           <w:szCs w:val="28"/>
           <w:lang w:val="en-US"/>
         </w:rPr>
-        <w:t xml:space="preserve">Parth Parth </w:t>
+        <w:t xml:space="preserve">Parth </w:t>
+      </w:r>
+      <w:proofErr w:type="spellStart"/>
+      <w:r>
+        <w:rPr>
+          <w:sz w:val="28"/>
+          <w:szCs w:val="28"/>
+          <w:lang w:val="en-US"/>
+        </w:rPr>
+        <w:t>Parth</w:t>
+      </w:r>
+      <w:proofErr w:type="spellEnd"/>
+      <w:r>
+        <w:rPr>
+          <w:sz w:val="28"/>
+          <w:szCs w:val="28"/>
+          <w:lang w:val="en-US"/>
+        </w:rPr>
+        <w:t xml:space="preserve"> </w:t>
       </w:r>
       <w:r>
         <w:rPr>
@@ -142,7 +160,43 @@
           <w:szCs w:val="28"/>
           <w:lang w:val="en-US"/>
         </w:rPr>
-        <w:t>a Hash Table has been created. A Hash Table is a data structure that uses a hash function (which is a formula) that computes an index position called hash code to store data into an array of buckets. This allows for a time complexity to access that is O(1) in the ideal case. In my implementation, if two elements get the same hash code, they are linked together using a Linked List. Once a certain number of elements are reached, the array is expanded and all elements are add to it again to keep time complexity close to O(1).</w:t>
+        <w:t xml:space="preserve">a Hash Table has been created. A Hash Table is a data structure that uses a hash function (which is a formula) that computes an index position called hash code to store data into an array of buckets. This allows for a time complexity to access that is </w:t>
+      </w:r>
+      <w:proofErr w:type="gramStart"/>
+      <w:r>
+        <w:rPr>
+          <w:sz w:val="28"/>
+          <w:szCs w:val="28"/>
+          <w:lang w:val="en-US"/>
+        </w:rPr>
+        <w:t>O(</w:t>
+      </w:r>
+      <w:proofErr w:type="gramEnd"/>
+      <w:r>
+        <w:rPr>
+          <w:sz w:val="28"/>
+          <w:szCs w:val="28"/>
+          <w:lang w:val="en-US"/>
+        </w:rPr>
+        <w:t xml:space="preserve">1) in the ideal case. In my implementation, if two elements get the same hash code, they are linked together using a Linked List. Once a certain number of elements are reached, the array is expanded and all elements are add to it again to keep time complexity close to </w:t>
+      </w:r>
+      <w:proofErr w:type="gramStart"/>
+      <w:r>
+        <w:rPr>
+          <w:sz w:val="28"/>
+          <w:szCs w:val="28"/>
+          <w:lang w:val="en-US"/>
+        </w:rPr>
+        <w:t>O(</w:t>
+      </w:r>
+      <w:proofErr w:type="gramEnd"/>
+      <w:r>
+        <w:rPr>
+          <w:sz w:val="28"/>
+          <w:szCs w:val="28"/>
+          <w:lang w:val="en-US"/>
+        </w:rPr>
+        <w:t>1).</w:t>
       </w:r>
     </w:p>
     <w:p>
@@ -3617,7 +3671,6 @@
     </w:tbl>
     <w:p/>
     <w:p/>
-    <w:p/>
     <w:p>
       <w:pPr>
         <w:jc w:val="both"/>
@@ -3654,86 +3707,6 @@
             <wp:extent cx="5486400" cy="3200400"/>
             <wp:effectExtent l="0" t="0" r="0" b="0"/>
             <wp:docPr id="2" name="Chart 2"/>
-            <wp:cNvGraphicFramePr/>
-            <a:graphic xmlns:a="http://schemas.openxmlformats.org/drawingml/2006/main">
-              <a:graphicData uri="http://schemas.openxmlformats.org/drawingml/2006/chart">
-                <c:chart xmlns:c="http://schemas.openxmlformats.org/drawingml/2006/chart" xmlns:r="http://schemas.openxmlformats.org/officeDocument/2006/relationships" r:id="rId4"/>
-              </a:graphicData>
-            </a:graphic>
-          </wp:inline>
-        </w:drawing>
-      </w:r>
-    </w:p>
-    <w:p>
-      <w:pPr>
-        <w:jc w:val="both"/>
-        <w:rPr>
-          <w:sz w:val="28"/>
-          <w:szCs w:val="28"/>
-          <w:lang w:val="en-US"/>
-        </w:rPr>
-      </w:pPr>
-      <w:r>
-        <w:rPr>
-          <w:sz w:val="28"/>
-          <w:szCs w:val="28"/>
-          <w:lang w:val="en-US"/>
-        </w:rPr>
-        <w:t>The run times for the Binary Search Tree are in orange while those for the HashMap are in blue.</w:t>
-      </w:r>
-      <w:r>
-        <w:rPr>
-          <w:sz w:val="28"/>
-          <w:szCs w:val="28"/>
-          <w:lang w:val="en-US"/>
-        </w:rPr>
-        <w:t xml:space="preserve"> The run-time is on the Y axis while the years are on the X axis.</w:t>
-      </w:r>
-    </w:p>
-    <w:p>
-      <w:pPr>
-        <w:jc w:val="both"/>
-        <w:rPr>
-          <w:sz w:val="28"/>
-          <w:szCs w:val="28"/>
-          <w:lang w:val="en-US"/>
-        </w:rPr>
-      </w:pPr>
-      <w:r>
-        <w:rPr>
-          <w:sz w:val="28"/>
-          <w:szCs w:val="28"/>
-          <w:lang w:val="en-US"/>
-        </w:rPr>
-        <w:t>The next graph (</w:t>
-      </w:r>
-      <w:r>
-        <w:rPr>
-          <w:sz w:val="28"/>
-          <w:szCs w:val="28"/>
-          <w:lang w:val="en-US"/>
-        </w:rPr>
-        <w:t>Total number of words versus run-time</w:t>
-      </w:r>
-      <w:r>
-        <w:rPr>
-          <w:sz w:val="28"/>
-          <w:szCs w:val="28"/>
-          <w:lang w:val="en-US"/>
-        </w:rPr>
-        <w:t>) is:</w:t>
-      </w:r>
-    </w:p>
-    <w:p>
-      <w:r>
-        <w:rPr>
-          <w:noProof/>
-        </w:rPr>
-        <w:drawing>
-          <wp:inline distT="0" distB="0" distL="0" distR="0" wp14:anchorId="1A923D28" wp14:editId="7BAB024E">
-            <wp:extent cx="5486400" cy="3200400"/>
-            <wp:effectExtent l="0" t="0" r="0" b="0"/>
-            <wp:docPr id="3" name="Chart 3"/>
             <wp:cNvGraphicFramePr/>
             <a:graphic xmlns:a="http://schemas.openxmlformats.org/drawingml/2006/main">
               <a:graphicData uri="http://schemas.openxmlformats.org/drawingml/2006/chart">
@@ -3759,8 +3732,7 @@
           <w:szCs w:val="28"/>
           <w:lang w:val="en-US"/>
         </w:rPr>
-        <w:lastRenderedPageBreak/>
-        <w:t>Again, the run times for the Binary Search Tree are in orange while those for the HashMap are in blue.</w:t>
+        <w:t>The run times for the Binary Search Tree are in orange while those for the HashMap are in blue.</w:t>
       </w:r>
       <w:r>
         <w:rPr>
@@ -3768,7 +3740,7 @@
           <w:szCs w:val="28"/>
           <w:lang w:val="en-US"/>
         </w:rPr>
-        <w:t xml:space="preserve"> The run-time is on the Y axis while the total number of words are on the X axis.</w:t>
+        <w:t xml:space="preserve"> The run-time is on the Y axis while the years are on the X axis.</w:t>
       </w:r>
     </w:p>
     <w:p>
@@ -3786,19 +3758,35 @@
           <w:szCs w:val="28"/>
           <w:lang w:val="en-US"/>
         </w:rPr>
-        <w:t>The last graph (Unique words versus run-time) is as follows:</w:t>
+        <w:t>The next graph (</w:t>
       </w:r>
-    </w:p>
-    <w:p>
       <w:r>
         <w:rPr>
+          <w:sz w:val="28"/>
+          <w:szCs w:val="28"/>
+          <w:lang w:val="en-US"/>
+        </w:rPr>
+        <w:t>Total number of words versus run-time</w:t>
+      </w:r>
+      <w:r>
+        <w:rPr>
+          <w:sz w:val="28"/>
+          <w:szCs w:val="28"/>
+          <w:lang w:val="en-US"/>
+        </w:rPr>
+        <w:t>) is:</w:t>
+      </w:r>
+    </w:p>
+    <w:p>
+      <w:r>
+        <w:rPr>
           <w:noProof/>
         </w:rPr>
         <w:drawing>
-          <wp:inline distT="0" distB="0" distL="0" distR="0" wp14:anchorId="01C87F33" wp14:editId="0F0FA717">
+          <wp:inline distT="0" distB="0" distL="0" distR="0" wp14:anchorId="1A923D28" wp14:editId="7BAB024E">
             <wp:extent cx="5486400" cy="3200400"/>
             <wp:effectExtent l="0" t="0" r="0" b="0"/>
-            <wp:docPr id="1" name="Chart 1"/>
+            <wp:docPr id="3" name="Chart 3"/>
             <wp:cNvGraphicFramePr/>
             <a:graphic xmlns:a="http://schemas.openxmlformats.org/drawingml/2006/main">
               <a:graphicData uri="http://schemas.openxmlformats.org/drawingml/2006/chart">
@@ -3824,7 +3812,8 @@
           <w:szCs w:val="28"/>
           <w:lang w:val="en-US"/>
         </w:rPr>
-        <w:t>T</w:t>
+        <w:lastRenderedPageBreak/>
+        <w:t>Again, the run times for the Binary Search Tree are in orange while those for the HashMap are in blue.</w:t>
       </w:r>
       <w:r>
         <w:rPr>
@@ -3832,203 +3821,37 @@
           <w:szCs w:val="28"/>
           <w:lang w:val="en-US"/>
         </w:rPr>
-        <w:t>he run times for the Binary Search Tree are</w:t>
+        <w:t xml:space="preserve"> The run-time is on the Y axis while the total number of words are on the X axis.</w:t>
       </w:r>
+    </w:p>
+    <w:p>
+      <w:pPr>
+        <w:jc w:val="both"/>
+        <w:rPr>
+          <w:sz w:val="28"/>
+          <w:szCs w:val="28"/>
+          <w:lang w:val="en-US"/>
+        </w:rPr>
+      </w:pPr>
       <w:r>
         <w:rPr>
           <w:sz w:val="28"/>
           <w:szCs w:val="28"/>
           <w:lang w:val="en-US"/>
         </w:rPr>
-        <w:t>, again,</w:t>
+        <w:t>The last graph (Unique words versus run-time) is as follows:</w:t>
       </w:r>
+    </w:p>
+    <w:p>
       <w:r>
         <w:rPr>
-          <w:sz w:val="28"/>
-          <w:szCs w:val="28"/>
-          <w:lang w:val="en-US"/>
-        </w:rPr>
-        <w:t xml:space="preserve"> in orange while those for the HashMap are in blue.</w:t>
-      </w:r>
-      <w:r>
-        <w:rPr>
-          <w:sz w:val="28"/>
-          <w:szCs w:val="28"/>
-          <w:lang w:val="en-US"/>
-        </w:rPr>
-        <w:t xml:space="preserve"> The run-time is on the Y axis while the number of unique words are on the X axis.</w:t>
-      </w:r>
-    </w:p>
-    <w:p>
-      <w:pPr>
-        <w:jc w:val="both"/>
-        <w:rPr>
-          <w:sz w:val="28"/>
-          <w:szCs w:val="28"/>
-          <w:lang w:val="en-US"/>
-        </w:rPr>
-      </w:pPr>
-    </w:p>
-    <w:p>
-      <w:pPr>
-        <w:jc w:val="both"/>
-        <w:rPr>
-          <w:b/>
-          <w:bCs/>
-          <w:sz w:val="28"/>
-          <w:szCs w:val="28"/>
-          <w:u w:val="single"/>
-          <w:lang w:val="en-US"/>
-        </w:rPr>
-      </w:pPr>
-      <w:r>
-        <w:rPr>
-          <w:b/>
-          <w:bCs/>
-          <w:sz w:val="28"/>
-          <w:szCs w:val="28"/>
-          <w:u w:val="single"/>
-          <w:lang w:val="en-US"/>
-        </w:rPr>
-        <w:t xml:space="preserve">Conclusions and </w:t>
-      </w:r>
-      <w:r>
-        <w:rPr>
-          <w:b/>
-          <w:bCs/>
-          <w:sz w:val="28"/>
-          <w:szCs w:val="28"/>
-          <w:u w:val="single"/>
-          <w:lang w:val="en-US"/>
-        </w:rPr>
-        <w:t>Results</w:t>
-      </w:r>
-    </w:p>
-    <w:p>
-      <w:pPr>
-        <w:jc w:val="both"/>
-        <w:rPr>
-          <w:sz w:val="28"/>
-          <w:szCs w:val="28"/>
-          <w:lang w:val="en-US"/>
-        </w:rPr>
-      </w:pPr>
-      <w:r>
-        <w:rPr>
-          <w:sz w:val="28"/>
-          <w:szCs w:val="28"/>
-          <w:lang w:val="en-US"/>
-        </w:rPr>
-        <w:t>All three plots make sense. All three plots are a clear indication to the fact that the HashMap is faster. The second and third plots show that while a HashMap tracks somewhat with the trend of time taken vs total/unique words, it is much faster.</w:t>
-      </w:r>
-    </w:p>
-    <w:p>
-      <w:pPr>
-        <w:jc w:val="both"/>
-        <w:rPr>
-          <w:sz w:val="28"/>
-          <w:szCs w:val="28"/>
-          <w:lang w:val="en-US"/>
-        </w:rPr>
-      </w:pPr>
-      <w:r>
-        <w:rPr>
-          <w:sz w:val="28"/>
-          <w:szCs w:val="28"/>
-          <w:lang w:val="en-US"/>
-        </w:rPr>
-        <w:t>HashMap is probably faster because, as noted in the abstract, it has a time complexity of adding very close to O(1) i.e. constant time. (Clearly, from the graphs, it is not exactly O(1).) A Binary Search Tree, however, has an average time complexity of O(n*log(n)) which is much slower than the Hash Map.</w:t>
-      </w:r>
-    </w:p>
-    <w:p>
-      <w:pPr>
-        <w:jc w:val="both"/>
-        <w:rPr>
-          <w:sz w:val="28"/>
-          <w:szCs w:val="28"/>
-          <w:lang w:val="en-US"/>
-        </w:rPr>
-      </w:pPr>
-    </w:p>
-    <w:p>
-      <w:pPr>
-        <w:jc w:val="both"/>
-        <w:rPr>
-          <w:sz w:val="28"/>
-          <w:szCs w:val="28"/>
-          <w:lang w:val="en-US"/>
-        </w:rPr>
-      </w:pPr>
-    </w:p>
-    <w:p>
-      <w:pPr>
-        <w:jc w:val="both"/>
-        <w:rPr>
-          <w:sz w:val="28"/>
-          <w:szCs w:val="28"/>
-          <w:lang w:val="en-US"/>
-        </w:rPr>
-      </w:pPr>
-    </w:p>
-    <w:p>
-      <w:pPr>
-        <w:jc w:val="both"/>
-        <w:rPr>
-          <w:sz w:val="28"/>
-          <w:szCs w:val="28"/>
-          <w:lang w:val="en-US"/>
-        </w:rPr>
-      </w:pPr>
-    </w:p>
-    <w:p>
-      <w:pPr>
-        <w:jc w:val="both"/>
-        <w:rPr>
-          <w:sz w:val="28"/>
-          <w:szCs w:val="28"/>
-          <w:lang w:val="en-US"/>
-        </w:rPr>
-      </w:pPr>
-    </w:p>
-    <w:p>
-      <w:pPr>
-        <w:jc w:val="both"/>
-        <w:rPr>
-          <w:sz w:val="28"/>
-          <w:szCs w:val="28"/>
-          <w:lang w:val="en-US"/>
-        </w:rPr>
-      </w:pPr>
-      <w:r>
-        <w:rPr>
-          <w:sz w:val="28"/>
-          <w:szCs w:val="28"/>
-          <w:lang w:val="en-US"/>
-        </w:rPr>
-        <w:t>The following graph shows a relationship between the run-time for the HashMap and number of collisions:</w:t>
-      </w:r>
-    </w:p>
-    <w:p>
-      <w:pPr>
-        <w:jc w:val="both"/>
-        <w:rPr>
-          <w:sz w:val="28"/>
-          <w:szCs w:val="28"/>
-          <w:lang w:val="en-US"/>
-        </w:rPr>
-      </w:pPr>
-      <w:r>
-        <w:rPr>
           <w:noProof/>
-          <w:sz w:val="28"/>
-          <w:szCs w:val="28"/>
-          <w:lang w:val="en-US"/>
         </w:rPr>
         <w:drawing>
-          <wp:inline distT="0" distB="0" distL="0" distR="0" wp14:anchorId="45BC1C85" wp14:editId="665AB418">
+          <wp:inline distT="0" distB="0" distL="0" distR="0" wp14:anchorId="01C87F33" wp14:editId="0F0FA717">
             <wp:extent cx="5486400" cy="3200400"/>
             <wp:effectExtent l="0" t="0" r="0" b="0"/>
-            <wp:docPr id="5" name="Chart 5"/>
+            <wp:docPr id="1" name="Chart 1"/>
             <wp:cNvGraphicFramePr/>
             <a:graphic xmlns:a="http://schemas.openxmlformats.org/drawingml/2006/main">
               <a:graphicData uri="http://schemas.openxmlformats.org/drawingml/2006/chart">
@@ -4054,8 +3877,58 @@
           <w:szCs w:val="28"/>
           <w:lang w:val="en-US"/>
         </w:rPr>
-        <w:t>Clearly, as the number of collisions increases, the time increases too.</w:t>
+        <w:t>T</w:t>
       </w:r>
+      <w:r>
+        <w:rPr>
+          <w:sz w:val="28"/>
+          <w:szCs w:val="28"/>
+          <w:lang w:val="en-US"/>
+        </w:rPr>
+        <w:t>he run times for the Binary Search Tree are</w:t>
+      </w:r>
+      <w:r>
+        <w:rPr>
+          <w:sz w:val="28"/>
+          <w:szCs w:val="28"/>
+          <w:lang w:val="en-US"/>
+        </w:rPr>
+        <w:t>, again,</w:t>
+      </w:r>
+      <w:r>
+        <w:rPr>
+          <w:sz w:val="28"/>
+          <w:szCs w:val="28"/>
+          <w:lang w:val="en-US"/>
+        </w:rPr>
+        <w:t xml:space="preserve"> in orange while those for the HashMap are in blue.</w:t>
+      </w:r>
+      <w:r>
+        <w:rPr>
+          <w:sz w:val="28"/>
+          <w:szCs w:val="28"/>
+          <w:lang w:val="en-US"/>
+        </w:rPr>
+        <w:t xml:space="preserve"> The run-time is on the Y axis while the number of unique words </w:t>
+      </w:r>
+      <w:proofErr w:type="gramStart"/>
+      <w:r>
+        <w:rPr>
+          <w:sz w:val="28"/>
+          <w:szCs w:val="28"/>
+          <w:lang w:val="en-US"/>
+        </w:rPr>
+        <w:t>are</w:t>
+      </w:r>
+      <w:proofErr w:type="gramEnd"/>
+      <w:r>
+        <w:rPr>
+          <w:sz w:val="28"/>
+          <w:szCs w:val="28"/>
+          <w:lang w:val="en-US"/>
+        </w:rPr>
+        <w:t xml:space="preserve"> on the X axis.</w:t>
+      </w:r>
     </w:p>
     <w:p>
       <w:pPr>
@@ -4066,14 +3939,41 @@
           <w:lang w:val="en-US"/>
         </w:rPr>
       </w:pPr>
+    </w:p>
+    <w:p>
+      <w:pPr>
+        <w:jc w:val="both"/>
+        <w:rPr>
+          <w:b/>
+          <w:bCs/>
+          <w:sz w:val="28"/>
+          <w:szCs w:val="28"/>
+          <w:u w:val="single"/>
+          <w:lang w:val="en-US"/>
+        </w:rPr>
+      </w:pPr>
       <w:r>
         <w:rPr>
-          <w:sz w:val="28"/>
-          <w:szCs w:val="28"/>
-          <w:lang w:val="en-US"/>
-        </w:rPr>
-        <w:t>The next graph shows the relationship between the depth of the tree and run-time:</w:t>
+          <w:b/>
+          <w:bCs/>
+          <w:sz w:val="28"/>
+          <w:szCs w:val="28"/>
+          <w:u w:val="single"/>
+          <w:lang w:val="en-US"/>
+        </w:rPr>
+        <w:t xml:space="preserve">Conclusions and </w:t>
       </w:r>
+      <w:r>
+        <w:rPr>
+          <w:b/>
+          <w:bCs/>
+          <w:sz w:val="28"/>
+          <w:szCs w:val="28"/>
+          <w:u w:val="single"/>
+          <w:lang w:val="en-US"/>
+        </w:rPr>
+        <w:t>Results</w:t>
+      </w:r>
     </w:p>
     <w:p>
       <w:pPr>
@@ -4086,17 +3986,127 @@
       </w:pPr>
       <w:r>
         <w:rPr>
+          <w:sz w:val="28"/>
+          <w:szCs w:val="28"/>
+          <w:lang w:val="en-US"/>
+        </w:rPr>
+        <w:t>All three plots make sense. All three plots are a clear indication to the fact that the HashMap is faster. The second and third plots show that while a HashMap tracks somewhat with the trend of time taken vs total/unique words, it is much faster.</w:t>
+      </w:r>
+    </w:p>
+    <w:p>
+      <w:pPr>
+        <w:jc w:val="both"/>
+        <w:rPr>
+          <w:sz w:val="28"/>
+          <w:szCs w:val="28"/>
+          <w:lang w:val="en-US"/>
+        </w:rPr>
+      </w:pPr>
+      <w:r>
+        <w:rPr>
+          <w:sz w:val="28"/>
+          <w:szCs w:val="28"/>
+          <w:lang w:val="en-US"/>
+        </w:rPr>
+        <w:t xml:space="preserve">HashMap is probably faster because, as noted in the abstract, it has a time complexity of adding very close to </w:t>
+      </w:r>
+      <w:proofErr w:type="gramStart"/>
+      <w:r>
+        <w:rPr>
+          <w:sz w:val="28"/>
+          <w:szCs w:val="28"/>
+          <w:lang w:val="en-US"/>
+        </w:rPr>
+        <w:t>O(</w:t>
+      </w:r>
+      <w:proofErr w:type="gramEnd"/>
+      <w:r>
+        <w:rPr>
+          <w:sz w:val="28"/>
+          <w:szCs w:val="28"/>
+          <w:lang w:val="en-US"/>
+        </w:rPr>
+        <w:t xml:space="preserve">1) i.e. constant time. (Clearly, from the graphs, it is not exactly </w:t>
+      </w:r>
+      <w:proofErr w:type="gramStart"/>
+      <w:r>
+        <w:rPr>
+          <w:sz w:val="28"/>
+          <w:szCs w:val="28"/>
+          <w:lang w:val="en-US"/>
+        </w:rPr>
+        <w:t>O(</w:t>
+      </w:r>
+      <w:proofErr w:type="gramEnd"/>
+      <w:r>
+        <w:rPr>
+          <w:sz w:val="28"/>
+          <w:szCs w:val="28"/>
+          <w:lang w:val="en-US"/>
+        </w:rPr>
+        <w:t>1).) A Binary Search Tree, however, has an average time complexity of O(n*log(n)) which is much slower than the Hash Map.</w:t>
+      </w:r>
+    </w:p>
+    <w:p>
+      <w:pPr>
+        <w:jc w:val="both"/>
+        <w:rPr>
+          <w:sz w:val="28"/>
+          <w:szCs w:val="28"/>
+          <w:lang w:val="en-US"/>
+        </w:rPr>
+      </w:pPr>
+    </w:p>
+    <w:p>
+      <w:pPr>
+        <w:jc w:val="both"/>
+        <w:rPr>
+          <w:sz w:val="28"/>
+          <w:szCs w:val="28"/>
+          <w:lang w:val="en-US"/>
+        </w:rPr>
+      </w:pPr>
+    </w:p>
+    <w:p>
+      <w:pPr>
+        <w:jc w:val="both"/>
+        <w:rPr>
+          <w:sz w:val="28"/>
+          <w:szCs w:val="28"/>
+          <w:lang w:val="en-US"/>
+        </w:rPr>
+      </w:pPr>
+      <w:r>
+        <w:rPr>
+          <w:sz w:val="28"/>
+          <w:szCs w:val="28"/>
+          <w:lang w:val="en-US"/>
+        </w:rPr>
+        <w:lastRenderedPageBreak/>
+        <w:t>The following graph shows a relationship between the run-time for the HashMap and number of collisions:</w:t>
+      </w:r>
+    </w:p>
+    <w:p>
+      <w:pPr>
+        <w:jc w:val="both"/>
+        <w:rPr>
+          <w:sz w:val="28"/>
+          <w:szCs w:val="28"/>
+          <w:lang w:val="en-US"/>
+        </w:rPr>
+      </w:pPr>
+      <w:r>
+        <w:rPr>
           <w:noProof/>
           <w:sz w:val="28"/>
           <w:szCs w:val="28"/>
           <w:lang w:val="en-US"/>
         </w:rPr>
-        <w:lastRenderedPageBreak/>
         <w:drawing>
-          <wp:inline distT="0" distB="0" distL="0" distR="0" wp14:anchorId="1F7A174F" wp14:editId="3D999249">
+          <wp:inline distT="0" distB="0" distL="0" distR="0" wp14:anchorId="45BC1C85" wp14:editId="665AB418">
             <wp:extent cx="5486400" cy="3200400"/>
             <wp:effectExtent l="0" t="0" r="0" b="0"/>
-            <wp:docPr id="6" name="Chart 6"/>
+            <wp:docPr id="5" name="Chart 5"/>
             <wp:cNvGraphicFramePr/>
             <a:graphic xmlns:a="http://schemas.openxmlformats.org/drawingml/2006/main">
               <a:graphicData uri="http://schemas.openxmlformats.org/drawingml/2006/chart">
@@ -4122,6 +4132,73 @@
           <w:szCs w:val="28"/>
           <w:lang w:val="en-US"/>
         </w:rPr>
+        <w:t>Clearly, as the number of collisions increases, the time increases too.</w:t>
+      </w:r>
+    </w:p>
+    <w:p>
+      <w:pPr>
+        <w:jc w:val="both"/>
+        <w:rPr>
+          <w:sz w:val="28"/>
+          <w:szCs w:val="28"/>
+          <w:lang w:val="en-US"/>
+        </w:rPr>
+      </w:pPr>
+      <w:r>
+        <w:rPr>
+          <w:sz w:val="28"/>
+          <w:szCs w:val="28"/>
+          <w:lang w:val="en-US"/>
+        </w:rPr>
+        <w:t>The next graph shows the relationship between the depth of the tree and run-time:</w:t>
+      </w:r>
+    </w:p>
+    <w:p>
+      <w:pPr>
+        <w:jc w:val="both"/>
+        <w:rPr>
+          <w:sz w:val="28"/>
+          <w:szCs w:val="28"/>
+          <w:lang w:val="en-US"/>
+        </w:rPr>
+      </w:pPr>
+      <w:r>
+        <w:rPr>
+          <w:noProof/>
+          <w:sz w:val="28"/>
+          <w:szCs w:val="28"/>
+          <w:lang w:val="en-US"/>
+        </w:rPr>
+        <w:drawing>
+          <wp:inline distT="0" distB="0" distL="0" distR="0" wp14:anchorId="1F7A174F" wp14:editId="3D999249">
+            <wp:extent cx="5486400" cy="3200400"/>
+            <wp:effectExtent l="0" t="0" r="0" b="0"/>
+            <wp:docPr id="6" name="Chart 6"/>
+            <wp:cNvGraphicFramePr/>
+            <a:graphic xmlns:a="http://schemas.openxmlformats.org/drawingml/2006/main">
+              <a:graphicData uri="http://schemas.openxmlformats.org/drawingml/2006/chart">
+                <c:chart xmlns:c="http://schemas.openxmlformats.org/drawingml/2006/chart" xmlns:r="http://schemas.openxmlformats.org/officeDocument/2006/relationships" r:id="rId9"/>
+              </a:graphicData>
+            </a:graphic>
+          </wp:inline>
+        </w:drawing>
+      </w:r>
+    </w:p>
+    <w:p>
+      <w:pPr>
+        <w:jc w:val="both"/>
+        <w:rPr>
+          <w:sz w:val="28"/>
+          <w:szCs w:val="28"/>
+          <w:lang w:val="en-US"/>
+        </w:rPr>
+      </w:pPr>
+      <w:r>
+        <w:rPr>
+          <w:sz w:val="28"/>
+          <w:szCs w:val="28"/>
+          <w:lang w:val="en-US"/>
+        </w:rPr>
         <w:t>It is evident that while run-time does increase with depth, at some point the time becomes constant for depths.</w:t>
       </w:r>
     </w:p>
@@ -4145,6 +4222,259 @@
           <w:u w:val="single"/>
           <w:lang w:val="en-US"/>
         </w:rPr>
+        <w:lastRenderedPageBreak/>
+        <w:t>Reflection</w:t>
+      </w:r>
+    </w:p>
+    <w:p>
+      <w:pPr>
+        <w:jc w:val="both"/>
+        <w:rPr>
+          <w:sz w:val="28"/>
+          <w:szCs w:val="28"/>
+          <w:lang w:val="en-US"/>
+        </w:rPr>
+      </w:pPr>
+      <w:r>
+        <w:rPr>
+          <w:sz w:val="28"/>
+          <w:szCs w:val="28"/>
+          <w:lang w:val="en-US"/>
+        </w:rPr>
+        <w:t>I learnt by doing this project that using a HashMap is faster than a Binary Search Tree Map for this specific case and pretty much all cases where the data is randomly and evenly distributed. This is due to the reasons of time complexity discussed above.</w:t>
+      </w:r>
+    </w:p>
+    <w:p>
+      <w:pPr>
+        <w:jc w:val="both"/>
+        <w:rPr>
+          <w:sz w:val="28"/>
+          <w:szCs w:val="28"/>
+          <w:lang w:val="en-US"/>
+        </w:rPr>
+      </w:pPr>
+    </w:p>
+    <w:p>
+      <w:pPr>
+        <w:jc w:val="both"/>
+        <w:rPr>
+          <w:sz w:val="28"/>
+          <w:szCs w:val="28"/>
+          <w:lang w:val="en-US"/>
+        </w:rPr>
+      </w:pPr>
+    </w:p>
+    <w:p>
+      <w:pPr>
+        <w:jc w:val="both"/>
+        <w:rPr>
+          <w:sz w:val="28"/>
+          <w:szCs w:val="28"/>
+          <w:lang w:val="en-US"/>
+        </w:rPr>
+      </w:pPr>
+    </w:p>
+    <w:p>
+      <w:pPr>
+        <w:jc w:val="both"/>
+        <w:rPr>
+          <w:sz w:val="28"/>
+          <w:szCs w:val="28"/>
+          <w:lang w:val="en-US"/>
+        </w:rPr>
+      </w:pPr>
+    </w:p>
+    <w:p>
+      <w:pPr>
+        <w:jc w:val="both"/>
+        <w:rPr>
+          <w:sz w:val="28"/>
+          <w:szCs w:val="28"/>
+          <w:lang w:val="en-US"/>
+        </w:rPr>
+      </w:pPr>
+    </w:p>
+    <w:p>
+      <w:pPr>
+        <w:jc w:val="both"/>
+        <w:rPr>
+          <w:sz w:val="28"/>
+          <w:szCs w:val="28"/>
+          <w:lang w:val="en-US"/>
+        </w:rPr>
+      </w:pPr>
+    </w:p>
+    <w:p>
+      <w:pPr>
+        <w:jc w:val="both"/>
+        <w:rPr>
+          <w:sz w:val="28"/>
+          <w:szCs w:val="28"/>
+          <w:lang w:val="en-US"/>
+        </w:rPr>
+      </w:pPr>
+    </w:p>
+    <w:p>
+      <w:pPr>
+        <w:jc w:val="both"/>
+        <w:rPr>
+          <w:sz w:val="28"/>
+          <w:szCs w:val="28"/>
+          <w:lang w:val="en-US"/>
+        </w:rPr>
+      </w:pPr>
+    </w:p>
+    <w:p>
+      <w:pPr>
+        <w:jc w:val="both"/>
+        <w:rPr>
+          <w:sz w:val="28"/>
+          <w:szCs w:val="28"/>
+          <w:lang w:val="en-US"/>
+        </w:rPr>
+      </w:pPr>
+    </w:p>
+    <w:p>
+      <w:pPr>
+        <w:jc w:val="both"/>
+        <w:rPr>
+          <w:sz w:val="28"/>
+          <w:szCs w:val="28"/>
+          <w:lang w:val="en-US"/>
+        </w:rPr>
+      </w:pPr>
+    </w:p>
+    <w:p>
+      <w:pPr>
+        <w:jc w:val="both"/>
+        <w:rPr>
+          <w:sz w:val="28"/>
+          <w:szCs w:val="28"/>
+          <w:lang w:val="en-US"/>
+        </w:rPr>
+      </w:pPr>
+    </w:p>
+    <w:p>
+      <w:pPr>
+        <w:jc w:val="both"/>
+        <w:rPr>
+          <w:sz w:val="28"/>
+          <w:szCs w:val="28"/>
+          <w:lang w:val="en-US"/>
+        </w:rPr>
+      </w:pPr>
+    </w:p>
+    <w:p>
+      <w:pPr>
+        <w:jc w:val="both"/>
+        <w:rPr>
+          <w:sz w:val="28"/>
+          <w:szCs w:val="28"/>
+          <w:lang w:val="en-US"/>
+        </w:rPr>
+      </w:pPr>
+    </w:p>
+    <w:p>
+      <w:pPr>
+        <w:jc w:val="both"/>
+        <w:rPr>
+          <w:sz w:val="28"/>
+          <w:szCs w:val="28"/>
+          <w:lang w:val="en-US"/>
+        </w:rPr>
+      </w:pPr>
+    </w:p>
+    <w:p>
+      <w:pPr>
+        <w:jc w:val="both"/>
+        <w:rPr>
+          <w:sz w:val="28"/>
+          <w:szCs w:val="28"/>
+          <w:lang w:val="en-US"/>
+        </w:rPr>
+      </w:pPr>
+    </w:p>
+    <w:p>
+      <w:pPr>
+        <w:jc w:val="both"/>
+        <w:rPr>
+          <w:sz w:val="28"/>
+          <w:szCs w:val="28"/>
+          <w:lang w:val="en-US"/>
+        </w:rPr>
+      </w:pPr>
+    </w:p>
+    <w:p>
+      <w:pPr>
+        <w:jc w:val="both"/>
+        <w:rPr>
+          <w:sz w:val="28"/>
+          <w:szCs w:val="28"/>
+          <w:lang w:val="en-US"/>
+        </w:rPr>
+      </w:pPr>
+    </w:p>
+    <w:p>
+      <w:pPr>
+        <w:jc w:val="both"/>
+        <w:rPr>
+          <w:sz w:val="28"/>
+          <w:szCs w:val="28"/>
+          <w:lang w:val="en-US"/>
+        </w:rPr>
+      </w:pPr>
+    </w:p>
+    <w:p>
+      <w:pPr>
+        <w:jc w:val="both"/>
+        <w:rPr>
+          <w:sz w:val="28"/>
+          <w:szCs w:val="28"/>
+          <w:lang w:val="en-US"/>
+        </w:rPr>
+      </w:pPr>
+    </w:p>
+    <w:p>
+      <w:pPr>
+        <w:jc w:val="both"/>
+        <w:rPr>
+          <w:sz w:val="28"/>
+          <w:szCs w:val="28"/>
+          <w:lang w:val="en-US"/>
+        </w:rPr>
+      </w:pPr>
+    </w:p>
+    <w:p>
+      <w:pPr>
+        <w:jc w:val="both"/>
+        <w:rPr>
+          <w:sz w:val="28"/>
+          <w:szCs w:val="28"/>
+          <w:lang w:val="en-US"/>
+        </w:rPr>
+      </w:pPr>
+    </w:p>
+    <w:p>
+      <w:pPr>
+        <w:rPr>
+          <w:b/>
+          <w:bCs/>
+          <w:sz w:val="44"/>
+          <w:szCs w:val="44"/>
+          <w:u w:val="single"/>
+          <w:lang w:val="en-US"/>
+        </w:rPr>
+      </w:pPr>
+      <w:r>
+        <w:rPr>
+          <w:b/>
+          <w:bCs/>
+          <w:sz w:val="44"/>
+          <w:szCs w:val="44"/>
+          <w:u w:val="single"/>
+          <w:lang w:val="en-US"/>
+        </w:rPr>
+        <w:lastRenderedPageBreak/>
         <w:t>Experimentation / Extension 0</w:t>
       </w:r>
     </w:p>
@@ -4952,7 +5282,25 @@
           <w:szCs w:val="28"/>
           <w:lang w:val="en-US"/>
         </w:rPr>
-        <w:t>Clearly, this condition is more efficient. This is most likely because in the old condition, the time to rehash the map was also being taken into account which was increasing execution time.</w:t>
+        <w:t xml:space="preserve">Clearly, this condition is more efficient. This is most likely because in the old condition, the time to rehash the map was also being </w:t>
+      </w:r>
+      <w:proofErr w:type="gramStart"/>
+      <w:r>
+        <w:rPr>
+          <w:sz w:val="28"/>
+          <w:szCs w:val="28"/>
+          <w:lang w:val="en-US"/>
+        </w:rPr>
+        <w:t>taken into account</w:t>
+      </w:r>
+      <w:proofErr w:type="gramEnd"/>
+      <w:r>
+        <w:rPr>
+          <w:sz w:val="28"/>
+          <w:szCs w:val="28"/>
+          <w:lang w:val="en-US"/>
+        </w:rPr>
+        <w:t xml:space="preserve"> which was increasing execution time.</w:t>
       </w:r>
     </w:p>
     <w:p>
@@ -5085,44 +5433,26 @@
           <w:u w:val="single"/>
           <w:lang w:val="en-US"/>
         </w:rPr>
-        <w:t xml:space="preserve">Extension </w:t>
+        <w:lastRenderedPageBreak/>
+        <w:t>Extension 1</w:t>
       </w:r>
+    </w:p>
+    <w:p>
+      <w:pPr>
+        <w:jc w:val="both"/>
+        <w:rPr>
+          <w:sz w:val="28"/>
+          <w:szCs w:val="28"/>
+          <w:lang w:val="en-US"/>
+        </w:rPr>
+      </w:pPr>
       <w:r>
         <w:rPr>
-          <w:b/>
-          <w:bCs/>
-          <w:sz w:val="44"/>
-          <w:szCs w:val="44"/>
-          <w:u w:val="single"/>
-          <w:lang w:val="en-US"/>
-        </w:rPr>
-        <w:t>1</w:t>
-      </w:r>
-    </w:p>
-    <w:p>
-      <w:pPr>
-        <w:jc w:val="both"/>
-        <w:rPr>
-          <w:sz w:val="28"/>
-          <w:szCs w:val="28"/>
-          <w:lang w:val="en-US"/>
-        </w:rPr>
-      </w:pPr>
-      <w:r>
-        <w:rPr>
-          <w:sz w:val="28"/>
-          <w:szCs w:val="28"/>
-          <w:lang w:val="en-US"/>
-        </w:rPr>
-        <w:t xml:space="preserve">In </w:t>
-      </w:r>
-      <w:r>
-        <w:rPr>
-          <w:sz w:val="28"/>
-          <w:szCs w:val="28"/>
-          <w:lang w:val="en-US"/>
-        </w:rPr>
-        <w:t>this extension, I have implemented custom hash code calculation paired with chaining.</w:t>
+          <w:sz w:val="28"/>
+          <w:szCs w:val="28"/>
+          <w:lang w:val="en-US"/>
+        </w:rPr>
+        <w:t>In this extension, I have implemented custom hash code calculation paired with chaining.</w:t>
       </w:r>
       <w:r>
         <w:rPr>
@@ -5224,15 +5554,7 @@
                 <w:szCs w:val="28"/>
                 <w:lang w:val="en-US"/>
               </w:rPr>
-              <w:t>O</w:t>
-            </w:r>
-            <w:r>
-              <w:rPr>
-                <w:sz w:val="28"/>
-                <w:szCs w:val="28"/>
-                <w:lang w:val="en-US"/>
-              </w:rPr>
-              <w:t>riginal method</w:t>
+              <w:t>Original method</w:t>
             </w:r>
           </w:p>
         </w:tc>
@@ -5260,15 +5582,7 @@
                 <w:szCs w:val="28"/>
                 <w:lang w:val="en-US"/>
               </w:rPr>
-              <w:t xml:space="preserve">New </w:t>
-            </w:r>
-            <w:r>
-              <w:rPr>
-                <w:sz w:val="28"/>
-                <w:szCs w:val="28"/>
-                <w:lang w:val="en-US"/>
-              </w:rPr>
-              <w:t>method</w:t>
+              <w:t>New method</w:t>
             </w:r>
           </w:p>
         </w:tc>
@@ -5963,13 +6277,495 @@
           <w:lang w:val="en-US"/>
         </w:rPr>
       </w:pPr>
+    </w:p>
+    <w:p>
+      <w:pPr>
+        <w:jc w:val="both"/>
+        <w:rPr>
+          <w:sz w:val="28"/>
+          <w:szCs w:val="28"/>
+          <w:lang w:val="en-US"/>
+        </w:rPr>
+      </w:pPr>
+    </w:p>
+    <w:p>
+      <w:pPr>
+        <w:jc w:val="both"/>
+        <w:rPr>
+          <w:sz w:val="28"/>
+          <w:szCs w:val="28"/>
+          <w:lang w:val="en-US"/>
+        </w:rPr>
+      </w:pPr>
+    </w:p>
+    <w:p>
+      <w:pPr>
+        <w:jc w:val="both"/>
+        <w:rPr>
+          <w:sz w:val="28"/>
+          <w:szCs w:val="28"/>
+          <w:lang w:val="en-US"/>
+        </w:rPr>
+      </w:pPr>
+    </w:p>
+    <w:p>
+      <w:pPr>
+        <w:jc w:val="both"/>
+        <w:rPr>
+          <w:sz w:val="28"/>
+          <w:szCs w:val="28"/>
+          <w:lang w:val="en-US"/>
+        </w:rPr>
+      </w:pPr>
+    </w:p>
+    <w:p>
+      <w:pPr>
+        <w:jc w:val="both"/>
+        <w:rPr>
+          <w:sz w:val="28"/>
+          <w:szCs w:val="28"/>
+          <w:lang w:val="en-US"/>
+        </w:rPr>
+      </w:pPr>
+    </w:p>
+    <w:p>
+      <w:pPr>
+        <w:jc w:val="both"/>
+        <w:rPr>
+          <w:sz w:val="28"/>
+          <w:szCs w:val="28"/>
+          <w:lang w:val="en-US"/>
+        </w:rPr>
+      </w:pPr>
+    </w:p>
+    <w:p>
+      <w:pPr>
+        <w:jc w:val="both"/>
+        <w:rPr>
+          <w:sz w:val="28"/>
+          <w:szCs w:val="28"/>
+          <w:lang w:val="en-US"/>
+        </w:rPr>
+      </w:pPr>
+    </w:p>
+    <w:p>
+      <w:pPr>
+        <w:jc w:val="both"/>
+        <w:rPr>
+          <w:sz w:val="28"/>
+          <w:szCs w:val="28"/>
+          <w:lang w:val="en-US"/>
+        </w:rPr>
+      </w:pPr>
+    </w:p>
+    <w:p>
+      <w:pPr>
+        <w:jc w:val="both"/>
+        <w:rPr>
+          <w:sz w:val="28"/>
+          <w:szCs w:val="28"/>
+          <w:lang w:val="en-US"/>
+        </w:rPr>
+      </w:pPr>
+    </w:p>
+    <w:p>
+      <w:pPr>
+        <w:jc w:val="both"/>
+        <w:rPr>
+          <w:sz w:val="28"/>
+          <w:szCs w:val="28"/>
+          <w:lang w:val="en-US"/>
+        </w:rPr>
+      </w:pPr>
+    </w:p>
+    <w:p>
+      <w:pPr>
+        <w:jc w:val="both"/>
+        <w:rPr>
+          <w:sz w:val="28"/>
+          <w:szCs w:val="28"/>
+          <w:lang w:val="en-US"/>
+        </w:rPr>
+      </w:pPr>
+    </w:p>
+    <w:p>
+      <w:pPr>
+        <w:jc w:val="both"/>
+        <w:rPr>
+          <w:sz w:val="28"/>
+          <w:szCs w:val="28"/>
+          <w:lang w:val="en-US"/>
+        </w:rPr>
+      </w:pPr>
+    </w:p>
+    <w:p>
+      <w:pPr>
+        <w:rPr>
+          <w:b/>
+          <w:bCs/>
+          <w:sz w:val="44"/>
+          <w:szCs w:val="44"/>
+          <w:u w:val="single"/>
+          <w:lang w:val="en-US"/>
+        </w:rPr>
+      </w:pPr>
       <w:r>
         <w:rPr>
-          <w:sz w:val="28"/>
-          <w:szCs w:val="28"/>
-          <w:lang w:val="en-US"/>
-        </w:rPr>
-        <w:t>Then, I edited the method to only sum the first four characters, stopping if a word is less than 4 characters. The times are compared below.</w:t>
+          <w:b/>
+          <w:bCs/>
+          <w:sz w:val="44"/>
+          <w:szCs w:val="44"/>
+          <w:u w:val="single"/>
+          <w:lang w:val="en-US"/>
+        </w:rPr>
+        <w:lastRenderedPageBreak/>
+        <w:t>Extension 2</w:t>
+      </w:r>
+    </w:p>
+    <w:p>
+      <w:pPr>
+        <w:jc w:val="both"/>
+        <w:rPr>
+          <w:sz w:val="28"/>
+          <w:szCs w:val="28"/>
+          <w:lang w:val="en-US"/>
+        </w:rPr>
+      </w:pPr>
+      <w:r>
+        <w:rPr>
+          <w:sz w:val="28"/>
+          <w:szCs w:val="28"/>
+          <w:lang w:val="en-US"/>
+        </w:rPr>
+        <w:t xml:space="preserve">For this extension, I’ve gone through </w:t>
+      </w:r>
+      <w:r>
+        <w:rPr>
+          <w:sz w:val="28"/>
+          <w:szCs w:val="28"/>
+          <w:lang w:val="en-US"/>
+        </w:rPr>
+        <w:t>all</w:t>
+      </w:r>
+      <w:r>
+        <w:rPr>
+          <w:sz w:val="28"/>
+          <w:szCs w:val="28"/>
+          <w:lang w:val="en-US"/>
+        </w:rPr>
+        <w:t xml:space="preserve"> methods </w:t>
+      </w:r>
+      <w:r>
+        <w:rPr>
+          <w:sz w:val="28"/>
+          <w:szCs w:val="28"/>
+          <w:lang w:val="en-US"/>
+        </w:rPr>
+        <w:t xml:space="preserve">in all classes </w:t>
+      </w:r>
+      <w:r>
+        <w:rPr>
+          <w:sz w:val="28"/>
+          <w:szCs w:val="28"/>
+          <w:lang w:val="en-US"/>
+        </w:rPr>
+        <w:t>and added comments stating what is the last line where an object is used or when it is cleaned out of memory.</w:t>
+      </w:r>
+    </w:p>
+    <w:p>
+      <w:pPr>
+        <w:jc w:val="both"/>
+        <w:rPr>
+          <w:sz w:val="28"/>
+          <w:szCs w:val="28"/>
+          <w:lang w:val="en-US"/>
+        </w:rPr>
+      </w:pPr>
+      <w:r>
+        <w:rPr>
+          <w:sz w:val="28"/>
+          <w:szCs w:val="28"/>
+          <w:lang w:val="en-US"/>
+        </w:rPr>
+        <w:t>In general:</w:t>
+      </w:r>
+    </w:p>
+    <w:p>
+      <w:pPr>
+        <w:pStyle w:val="ListParagraph"/>
+        <w:numPr>
+          <w:ilvl w:val="0"/>
+          <w:numId w:val="1"/>
+        </w:numPr>
+        <w:jc w:val="both"/>
+        <w:rPr>
+          <w:sz w:val="28"/>
+          <w:szCs w:val="28"/>
+          <w:lang w:val="en-US"/>
+        </w:rPr>
+      </w:pPr>
+      <w:r>
+        <w:rPr>
+          <w:sz w:val="28"/>
+          <w:szCs w:val="28"/>
+          <w:lang w:val="en-US"/>
+        </w:rPr>
+        <w:t>Objects that are created in constructors are usually removed from memory when the method in which the instance of their class was created.</w:t>
+      </w:r>
+    </w:p>
+    <w:p>
+      <w:pPr>
+        <w:pStyle w:val="ListParagraph"/>
+        <w:numPr>
+          <w:ilvl w:val="1"/>
+          <w:numId w:val="1"/>
+        </w:numPr>
+        <w:jc w:val="both"/>
+        <w:rPr>
+          <w:sz w:val="28"/>
+          <w:szCs w:val="28"/>
+          <w:lang w:val="en-US"/>
+        </w:rPr>
+      </w:pPr>
+      <w:r>
+        <w:rPr>
+          <w:sz w:val="28"/>
+          <w:szCs w:val="28"/>
+          <w:lang w:val="en-US"/>
+        </w:rPr>
+        <w:t>The exception to this is if the object reference is assigned to the fields or local variables of any other method. In that case, they are removed when the object of the other class(es) is/are removed. In case of a local variable, they are removed from memory when that method ends.</w:t>
+      </w:r>
+    </w:p>
+    <w:p>
+      <w:pPr>
+        <w:pStyle w:val="ListParagraph"/>
+        <w:numPr>
+          <w:ilvl w:val="0"/>
+          <w:numId w:val="1"/>
+        </w:numPr>
+        <w:jc w:val="both"/>
+        <w:rPr>
+          <w:sz w:val="28"/>
+          <w:szCs w:val="28"/>
+          <w:lang w:val="en-US"/>
+        </w:rPr>
+      </w:pPr>
+      <w:r>
+        <w:rPr>
+          <w:sz w:val="28"/>
+          <w:szCs w:val="28"/>
+          <w:lang w:val="en-US"/>
+        </w:rPr>
+        <w:t>Objects referenced using local reference variables are cleaned out of the memory when the method in which the variables exist ends.</w:t>
+      </w:r>
+    </w:p>
+    <w:p>
+      <w:pPr>
+        <w:jc w:val="both"/>
+        <w:rPr>
+          <w:sz w:val="28"/>
+          <w:szCs w:val="28"/>
+          <w:lang w:val="en-US"/>
+        </w:rPr>
+      </w:pPr>
+    </w:p>
+    <w:p>
+      <w:pPr>
+        <w:jc w:val="both"/>
+        <w:rPr>
+          <w:sz w:val="28"/>
+          <w:szCs w:val="28"/>
+          <w:lang w:val="en-US"/>
+        </w:rPr>
+      </w:pPr>
+    </w:p>
+    <w:p>
+      <w:pPr>
+        <w:jc w:val="both"/>
+        <w:rPr>
+          <w:sz w:val="28"/>
+          <w:szCs w:val="28"/>
+          <w:lang w:val="en-US"/>
+        </w:rPr>
+      </w:pPr>
+    </w:p>
+    <w:p>
+      <w:pPr>
+        <w:jc w:val="both"/>
+        <w:rPr>
+          <w:sz w:val="28"/>
+          <w:szCs w:val="28"/>
+          <w:lang w:val="en-US"/>
+        </w:rPr>
+      </w:pPr>
+    </w:p>
+    <w:p>
+      <w:pPr>
+        <w:jc w:val="both"/>
+        <w:rPr>
+          <w:sz w:val="28"/>
+          <w:szCs w:val="28"/>
+          <w:lang w:val="en-US"/>
+        </w:rPr>
+      </w:pPr>
+    </w:p>
+    <w:p>
+      <w:pPr>
+        <w:jc w:val="both"/>
+        <w:rPr>
+          <w:sz w:val="28"/>
+          <w:szCs w:val="28"/>
+          <w:lang w:val="en-US"/>
+        </w:rPr>
+      </w:pPr>
+    </w:p>
+    <w:p>
+      <w:pPr>
+        <w:jc w:val="both"/>
+        <w:rPr>
+          <w:sz w:val="28"/>
+          <w:szCs w:val="28"/>
+          <w:lang w:val="en-US"/>
+        </w:rPr>
+      </w:pPr>
+    </w:p>
+    <w:p>
+      <w:pPr>
+        <w:jc w:val="both"/>
+        <w:rPr>
+          <w:sz w:val="28"/>
+          <w:szCs w:val="28"/>
+          <w:lang w:val="en-US"/>
+        </w:rPr>
+      </w:pPr>
+    </w:p>
+    <w:p>
+      <w:pPr>
+        <w:jc w:val="both"/>
+        <w:rPr>
+          <w:sz w:val="28"/>
+          <w:szCs w:val="28"/>
+          <w:lang w:val="en-US"/>
+        </w:rPr>
+      </w:pPr>
+    </w:p>
+    <w:p>
+      <w:pPr>
+        <w:jc w:val="both"/>
+        <w:rPr>
+          <w:sz w:val="28"/>
+          <w:szCs w:val="28"/>
+          <w:lang w:val="en-US"/>
+        </w:rPr>
+      </w:pPr>
+    </w:p>
+    <w:p>
+      <w:pPr>
+        <w:jc w:val="both"/>
+        <w:rPr>
+          <w:sz w:val="28"/>
+          <w:szCs w:val="28"/>
+          <w:lang w:val="en-US"/>
+        </w:rPr>
+      </w:pPr>
+    </w:p>
+    <w:p>
+      <w:pPr>
+        <w:jc w:val="both"/>
+        <w:rPr>
+          <w:sz w:val="28"/>
+          <w:szCs w:val="28"/>
+          <w:lang w:val="en-US"/>
+        </w:rPr>
+      </w:pPr>
+    </w:p>
+    <w:p>
+      <w:pPr>
+        <w:jc w:val="both"/>
+        <w:rPr>
+          <w:sz w:val="28"/>
+          <w:szCs w:val="28"/>
+          <w:lang w:val="en-US"/>
+        </w:rPr>
+      </w:pPr>
+    </w:p>
+    <w:p>
+      <w:pPr>
+        <w:jc w:val="both"/>
+        <w:rPr>
+          <w:sz w:val="28"/>
+          <w:szCs w:val="28"/>
+          <w:lang w:val="en-US"/>
+        </w:rPr>
+      </w:pPr>
+    </w:p>
+    <w:p>
+      <w:pPr>
+        <w:rPr>
+          <w:b/>
+          <w:bCs/>
+          <w:sz w:val="44"/>
+          <w:szCs w:val="44"/>
+          <w:u w:val="single"/>
+          <w:lang w:val="en-US"/>
+        </w:rPr>
+      </w:pPr>
+      <w:r>
+        <w:rPr>
+          <w:b/>
+          <w:bCs/>
+          <w:sz w:val="44"/>
+          <w:szCs w:val="44"/>
+          <w:u w:val="single"/>
+          <w:lang w:val="en-US"/>
+        </w:rPr>
+        <w:lastRenderedPageBreak/>
+        <w:t xml:space="preserve">Extension </w:t>
+      </w:r>
+      <w:r>
+        <w:rPr>
+          <w:b/>
+          <w:bCs/>
+          <w:sz w:val="44"/>
+          <w:szCs w:val="44"/>
+          <w:u w:val="single"/>
+          <w:lang w:val="en-US"/>
+        </w:rPr>
+        <w:t>3</w:t>
+      </w:r>
+    </w:p>
+    <w:p>
+      <w:pPr>
+        <w:jc w:val="both"/>
+        <w:rPr>
+          <w:sz w:val="28"/>
+          <w:szCs w:val="28"/>
+          <w:lang w:val="en-US"/>
+        </w:rPr>
+      </w:pPr>
+      <w:r>
+        <w:rPr>
+          <w:sz w:val="28"/>
+          <w:szCs w:val="28"/>
+          <w:lang w:val="en-US"/>
+        </w:rPr>
+        <w:t xml:space="preserve">For this extension, I’ve </w:t>
+      </w:r>
+      <w:r>
+        <w:rPr>
+          <w:sz w:val="28"/>
+          <w:szCs w:val="28"/>
+          <w:lang w:val="en-US"/>
+        </w:rPr>
+        <w:t>used a Binary Search Tree instead of a Linked List to implement chaining.</w:t>
+      </w:r>
+      <w:r>
+        <w:rPr>
+          <w:sz w:val="28"/>
+          <w:szCs w:val="28"/>
+          <w:lang w:val="en-US"/>
+        </w:rPr>
+        <w:t xml:space="preserve"> The times obtained are as follows:</w:t>
       </w:r>
     </w:p>
     <w:tbl>
@@ -5979,15 +6775,14 @@
         <w:tblLook w:val="04A0" w:firstRow="1" w:lastRow="0" w:firstColumn="1" w:lastColumn="0" w:noHBand="0" w:noVBand="1"/>
       </w:tblPr>
       <w:tblGrid>
-        <w:gridCol w:w="2240"/>
-        <w:gridCol w:w="2362"/>
-        <w:gridCol w:w="2362"/>
-        <w:gridCol w:w="2047"/>
+        <w:gridCol w:w="3003"/>
+        <w:gridCol w:w="3003"/>
+        <w:gridCol w:w="3005"/>
       </w:tblGrid>
       <w:tr>
         <w:tc>
           <w:tcPr>
-            <w:tcW w:w="2240" w:type="dxa"/>
+            <w:tcW w:w="3003" w:type="dxa"/>
             <w:tcBorders>
               <w:top w:val="nil"/>
               <w:left w:val="nil"/>
@@ -6008,7 +6803,7 @@
         </w:tc>
         <w:tc>
           <w:tcPr>
-            <w:tcW w:w="2362" w:type="dxa"/>
+            <w:tcW w:w="3003" w:type="dxa"/>
             <w:tcBorders>
               <w:top w:val="single" w:sz="12" w:space="0" w:color="auto"/>
               <w:left w:val="single" w:sz="12" w:space="0" w:color="auto"/>
@@ -6030,13 +6825,13 @@
                 <w:szCs w:val="28"/>
                 <w:lang w:val="en-US"/>
               </w:rPr>
-              <w:t>Original method</w:t>
-            </w:r>
-          </w:p>
-        </w:tc>
-        <w:tc>
-          <w:tcPr>
-            <w:tcW w:w="2362" w:type="dxa"/>
+              <w:t>Linked List</w:t>
+            </w:r>
+          </w:p>
+        </w:tc>
+        <w:tc>
+          <w:tcPr>
+            <w:tcW w:w="3005" w:type="dxa"/>
             <w:tcBorders>
               <w:top w:val="single" w:sz="12" w:space="0" w:color="auto"/>
               <w:bottom w:val="single" w:sz="12" w:space="0" w:color="auto"/>
@@ -6058,43 +6853,7 @@
                 <w:szCs w:val="28"/>
                 <w:lang w:val="en-US"/>
               </w:rPr>
-              <w:t>New method</w:t>
-            </w:r>
-            <w:r>
-              <w:rPr>
-                <w:sz w:val="28"/>
-                <w:szCs w:val="28"/>
-                <w:lang w:val="en-US"/>
-              </w:rPr>
-              <w:t xml:space="preserve"> 1</w:t>
-            </w:r>
-          </w:p>
-        </w:tc>
-        <w:tc>
-          <w:tcPr>
-            <w:tcW w:w="2047" w:type="dxa"/>
-            <w:tcBorders>
-              <w:top w:val="single" w:sz="12" w:space="0" w:color="auto"/>
-              <w:bottom w:val="single" w:sz="12" w:space="0" w:color="auto"/>
-              <w:right w:val="single" w:sz="12" w:space="0" w:color="auto"/>
-            </w:tcBorders>
-          </w:tcPr>
-          <w:p>
-            <w:pPr>
-              <w:jc w:val="center"/>
-              <w:rPr>
-                <w:sz w:val="28"/>
-                <w:szCs w:val="28"/>
-                <w:lang w:val="en-US"/>
-              </w:rPr>
-            </w:pPr>
-            <w:r>
-              <w:rPr>
-                <w:sz w:val="28"/>
-                <w:szCs w:val="28"/>
-                <w:lang w:val="en-US"/>
-              </w:rPr>
-              <w:t>New method 2</w:t>
+              <w:t>Binary Search Tree</w:t>
             </w:r>
           </w:p>
         </w:tc>
@@ -6102,7 +6861,7 @@
       <w:tr>
         <w:tc>
           <w:tcPr>
-            <w:tcW w:w="2240" w:type="dxa"/>
+            <w:tcW w:w="3003" w:type="dxa"/>
             <w:tcBorders>
               <w:top w:val="single" w:sz="4" w:space="0" w:color="auto"/>
               <w:left w:val="single" w:sz="12" w:space="0" w:color="auto"/>
@@ -6124,14 +6883,13 @@
                 <w:szCs w:val="28"/>
                 <w:lang w:val="en-US"/>
               </w:rPr>
-              <w:lastRenderedPageBreak/>
               <w:t>2008</w:t>
             </w:r>
           </w:p>
         </w:tc>
         <w:tc>
           <w:tcPr>
-            <w:tcW w:w="2362" w:type="dxa"/>
+            <w:tcW w:w="3003" w:type="dxa"/>
             <w:tcBorders>
               <w:left w:val="single" w:sz="12" w:space="0" w:color="auto"/>
             </w:tcBorders>
@@ -6151,13 +6909,13 @@
                 <w:szCs w:val="28"/>
                 <w:lang w:val="en-US"/>
               </w:rPr>
-              <w:t>2317.2</w:t>
-            </w:r>
-          </w:p>
-        </w:tc>
-        <w:tc>
-          <w:tcPr>
-            <w:tcW w:w="2362" w:type="dxa"/>
+              <w:t>1958.5</w:t>
+            </w:r>
+          </w:p>
+        </w:tc>
+        <w:tc>
+          <w:tcPr>
+            <w:tcW w:w="3005" w:type="dxa"/>
             <w:tcBorders>
               <w:right w:val="single" w:sz="12" w:space="0" w:color="auto"/>
             </w:tcBorders>
@@ -6177,33 +6935,15 @@
                 <w:szCs w:val="28"/>
                 <w:lang w:val="en-US"/>
               </w:rPr>
-              <w:t>7771.7</w:t>
-            </w:r>
-          </w:p>
-        </w:tc>
-        <w:tc>
-          <w:tcPr>
-            <w:tcW w:w="2047" w:type="dxa"/>
-            <w:tcBorders>
-              <w:right w:val="single" w:sz="12" w:space="0" w:color="auto"/>
-            </w:tcBorders>
-          </w:tcPr>
-          <w:p>
-            <w:pPr>
-              <w:jc w:val="center"/>
-              <w:rPr>
-                <w:sz w:val="28"/>
-                <w:szCs w:val="28"/>
-                <w:lang w:val="en-US"/>
-              </w:rPr>
-            </w:pPr>
+              <w:t>2874.0</w:t>
+            </w:r>
           </w:p>
         </w:tc>
       </w:tr>
       <w:tr>
         <w:tc>
           <w:tcPr>
-            <w:tcW w:w="2240" w:type="dxa"/>
+            <w:tcW w:w="3003" w:type="dxa"/>
             <w:tcBorders>
               <w:left w:val="single" w:sz="12" w:space="0" w:color="auto"/>
               <w:right w:val="single" w:sz="12" w:space="0" w:color="auto"/>
@@ -6230,7 +6970,7 @@
         </w:tc>
         <w:tc>
           <w:tcPr>
-            <w:tcW w:w="2362" w:type="dxa"/>
+            <w:tcW w:w="3003" w:type="dxa"/>
             <w:tcBorders>
               <w:left w:val="single" w:sz="12" w:space="0" w:color="auto"/>
             </w:tcBorders>
@@ -6250,13 +6990,13 @@
                 <w:szCs w:val="28"/>
                 <w:lang w:val="en-US"/>
               </w:rPr>
-              <w:t>5677.3</w:t>
-            </w:r>
-          </w:p>
-        </w:tc>
-        <w:tc>
-          <w:tcPr>
-            <w:tcW w:w="2362" w:type="dxa"/>
+              <w:t>5505.8</w:t>
+            </w:r>
+          </w:p>
+        </w:tc>
+        <w:tc>
+          <w:tcPr>
+            <w:tcW w:w="3005" w:type="dxa"/>
             <w:tcBorders>
               <w:right w:val="single" w:sz="12" w:space="0" w:color="auto"/>
             </w:tcBorders>
@@ -6276,33 +7016,15 @@
                 <w:szCs w:val="28"/>
                 <w:lang w:val="en-US"/>
               </w:rPr>
-              <w:t>24245.3</w:t>
-            </w:r>
-          </w:p>
-        </w:tc>
-        <w:tc>
-          <w:tcPr>
-            <w:tcW w:w="2047" w:type="dxa"/>
-            <w:tcBorders>
-              <w:right w:val="single" w:sz="12" w:space="0" w:color="auto"/>
-            </w:tcBorders>
-          </w:tcPr>
-          <w:p>
-            <w:pPr>
-              <w:jc w:val="center"/>
-              <w:rPr>
-                <w:sz w:val="28"/>
-                <w:szCs w:val="28"/>
-                <w:lang w:val="en-US"/>
-              </w:rPr>
-            </w:pPr>
+              <w:t>8349.7</w:t>
+            </w:r>
           </w:p>
         </w:tc>
       </w:tr>
       <w:tr>
         <w:tc>
           <w:tcPr>
-            <w:tcW w:w="2240" w:type="dxa"/>
+            <w:tcW w:w="3003" w:type="dxa"/>
             <w:tcBorders>
               <w:left w:val="single" w:sz="12" w:space="0" w:color="auto"/>
               <w:right w:val="single" w:sz="12" w:space="0" w:color="auto"/>
@@ -6329,7 +7051,7 @@
         </w:tc>
         <w:tc>
           <w:tcPr>
-            <w:tcW w:w="2362" w:type="dxa"/>
+            <w:tcW w:w="3003" w:type="dxa"/>
             <w:tcBorders>
               <w:left w:val="single" w:sz="12" w:space="0" w:color="auto"/>
             </w:tcBorders>
@@ -6349,13 +7071,13 @@
                 <w:szCs w:val="28"/>
                 <w:lang w:val="en-US"/>
               </w:rPr>
-              <w:t>7089.4</w:t>
-            </w:r>
-          </w:p>
-        </w:tc>
-        <w:tc>
-          <w:tcPr>
-            <w:tcW w:w="2362" w:type="dxa"/>
+              <w:t>5861.0</w:t>
+            </w:r>
+          </w:p>
+        </w:tc>
+        <w:tc>
+          <w:tcPr>
+            <w:tcW w:w="3005" w:type="dxa"/>
             <w:tcBorders>
               <w:right w:val="single" w:sz="12" w:space="0" w:color="auto"/>
             </w:tcBorders>
@@ -6375,33 +7097,15 @@
                 <w:szCs w:val="28"/>
                 <w:lang w:val="en-US"/>
               </w:rPr>
-              <w:t>28448.2</w:t>
-            </w:r>
-          </w:p>
-        </w:tc>
-        <w:tc>
-          <w:tcPr>
-            <w:tcW w:w="2047" w:type="dxa"/>
-            <w:tcBorders>
-              <w:right w:val="single" w:sz="12" w:space="0" w:color="auto"/>
-            </w:tcBorders>
-          </w:tcPr>
-          <w:p>
-            <w:pPr>
-              <w:jc w:val="center"/>
-              <w:rPr>
-                <w:sz w:val="28"/>
-                <w:szCs w:val="28"/>
-                <w:lang w:val="en-US"/>
-              </w:rPr>
-            </w:pPr>
+              <w:t>8202.6</w:t>
+            </w:r>
           </w:p>
         </w:tc>
       </w:tr>
       <w:tr>
         <w:tc>
           <w:tcPr>
-            <w:tcW w:w="2240" w:type="dxa"/>
+            <w:tcW w:w="3003" w:type="dxa"/>
             <w:tcBorders>
               <w:left w:val="single" w:sz="12" w:space="0" w:color="auto"/>
               <w:right w:val="single" w:sz="12" w:space="0" w:color="auto"/>
@@ -6428,7 +7132,7 @@
         </w:tc>
         <w:tc>
           <w:tcPr>
-            <w:tcW w:w="2362" w:type="dxa"/>
+            <w:tcW w:w="3003" w:type="dxa"/>
             <w:tcBorders>
               <w:left w:val="single" w:sz="12" w:space="0" w:color="auto"/>
             </w:tcBorders>
@@ -6448,13 +7152,13 @@
                 <w:szCs w:val="28"/>
                 <w:lang w:val="en-US"/>
               </w:rPr>
-              <w:t>6729.3</w:t>
-            </w:r>
-          </w:p>
-        </w:tc>
-        <w:tc>
-          <w:tcPr>
-            <w:tcW w:w="2362" w:type="dxa"/>
+              <w:t>5193.6</w:t>
+            </w:r>
+          </w:p>
+        </w:tc>
+        <w:tc>
+          <w:tcPr>
+            <w:tcW w:w="3005" w:type="dxa"/>
             <w:tcBorders>
               <w:right w:val="single" w:sz="12" w:space="0" w:color="auto"/>
             </w:tcBorders>
@@ -6474,33 +7178,15 @@
                 <w:szCs w:val="28"/>
                 <w:lang w:val="en-US"/>
               </w:rPr>
-              <w:t>26320.7</w:t>
-            </w:r>
-          </w:p>
-        </w:tc>
-        <w:tc>
-          <w:tcPr>
-            <w:tcW w:w="2047" w:type="dxa"/>
-            <w:tcBorders>
-              <w:right w:val="single" w:sz="12" w:space="0" w:color="auto"/>
-            </w:tcBorders>
-          </w:tcPr>
-          <w:p>
-            <w:pPr>
-              <w:jc w:val="center"/>
-              <w:rPr>
-                <w:sz w:val="28"/>
-                <w:szCs w:val="28"/>
-                <w:lang w:val="en-US"/>
-              </w:rPr>
-            </w:pPr>
+              <w:t>7392.6</w:t>
+            </w:r>
           </w:p>
         </w:tc>
       </w:tr>
       <w:tr>
         <w:tc>
           <w:tcPr>
-            <w:tcW w:w="2240" w:type="dxa"/>
+            <w:tcW w:w="3003" w:type="dxa"/>
             <w:tcBorders>
               <w:left w:val="single" w:sz="12" w:space="0" w:color="auto"/>
               <w:right w:val="single" w:sz="12" w:space="0" w:color="auto"/>
@@ -6527,7 +7213,7 @@
         </w:tc>
         <w:tc>
           <w:tcPr>
-            <w:tcW w:w="2362" w:type="dxa"/>
+            <w:tcW w:w="3003" w:type="dxa"/>
             <w:tcBorders>
               <w:left w:val="single" w:sz="12" w:space="0" w:color="auto"/>
             </w:tcBorders>
@@ -6547,13 +7233,13 @@
                 <w:szCs w:val="28"/>
                 <w:lang w:val="en-US"/>
               </w:rPr>
-              <w:t>6124.4</w:t>
-            </w:r>
-          </w:p>
-        </w:tc>
-        <w:tc>
-          <w:tcPr>
-            <w:tcW w:w="2362" w:type="dxa"/>
+              <w:t>4746.5</w:t>
+            </w:r>
+          </w:p>
+        </w:tc>
+        <w:tc>
+          <w:tcPr>
+            <w:tcW w:w="3005" w:type="dxa"/>
             <w:tcBorders>
               <w:right w:val="single" w:sz="12" w:space="0" w:color="auto"/>
             </w:tcBorders>
@@ -6573,33 +7259,15 @@
                 <w:szCs w:val="28"/>
                 <w:lang w:val="en-US"/>
               </w:rPr>
-              <w:t>25292.7</w:t>
-            </w:r>
-          </w:p>
-        </w:tc>
-        <w:tc>
-          <w:tcPr>
-            <w:tcW w:w="2047" w:type="dxa"/>
-            <w:tcBorders>
-              <w:right w:val="single" w:sz="12" w:space="0" w:color="auto"/>
-            </w:tcBorders>
-          </w:tcPr>
-          <w:p>
-            <w:pPr>
-              <w:jc w:val="center"/>
-              <w:rPr>
-                <w:sz w:val="28"/>
-                <w:szCs w:val="28"/>
-                <w:lang w:val="en-US"/>
-              </w:rPr>
-            </w:pPr>
+              <w:t>6970.8</w:t>
+            </w:r>
           </w:p>
         </w:tc>
       </w:tr>
       <w:tr>
         <w:tc>
           <w:tcPr>
-            <w:tcW w:w="2240" w:type="dxa"/>
+            <w:tcW w:w="3003" w:type="dxa"/>
             <w:tcBorders>
               <w:left w:val="single" w:sz="12" w:space="0" w:color="auto"/>
               <w:right w:val="single" w:sz="12" w:space="0" w:color="auto"/>
@@ -6626,7 +7294,7 @@
         </w:tc>
         <w:tc>
           <w:tcPr>
-            <w:tcW w:w="2362" w:type="dxa"/>
+            <w:tcW w:w="3003" w:type="dxa"/>
             <w:tcBorders>
               <w:left w:val="single" w:sz="12" w:space="0" w:color="auto"/>
             </w:tcBorders>
@@ -6646,13 +7314,13 @@
                 <w:szCs w:val="28"/>
                 <w:lang w:val="en-US"/>
               </w:rPr>
-              <w:t>5788.9</w:t>
-            </w:r>
-          </w:p>
-        </w:tc>
-        <w:tc>
-          <w:tcPr>
-            <w:tcW w:w="2362" w:type="dxa"/>
+              <w:t>4849.6</w:t>
+            </w:r>
+          </w:p>
+        </w:tc>
+        <w:tc>
+          <w:tcPr>
+            <w:tcW w:w="3005" w:type="dxa"/>
             <w:tcBorders>
               <w:right w:val="single" w:sz="12" w:space="0" w:color="auto"/>
             </w:tcBorders>
@@ -6672,33 +7340,15 @@
                 <w:szCs w:val="28"/>
                 <w:lang w:val="en-US"/>
               </w:rPr>
-              <w:t>30726.5</w:t>
-            </w:r>
-          </w:p>
-        </w:tc>
-        <w:tc>
-          <w:tcPr>
-            <w:tcW w:w="2047" w:type="dxa"/>
-            <w:tcBorders>
-              <w:right w:val="single" w:sz="12" w:space="0" w:color="auto"/>
-            </w:tcBorders>
-          </w:tcPr>
-          <w:p>
-            <w:pPr>
-              <w:jc w:val="center"/>
-              <w:rPr>
-                <w:sz w:val="28"/>
-                <w:szCs w:val="28"/>
-                <w:lang w:val="en-US"/>
-              </w:rPr>
-            </w:pPr>
+              <w:t>6758.4</w:t>
+            </w:r>
           </w:p>
         </w:tc>
       </w:tr>
       <w:tr>
         <w:tc>
           <w:tcPr>
-            <w:tcW w:w="2240" w:type="dxa"/>
+            <w:tcW w:w="3003" w:type="dxa"/>
             <w:tcBorders>
               <w:left w:val="single" w:sz="12" w:space="0" w:color="auto"/>
               <w:right w:val="single" w:sz="12" w:space="0" w:color="auto"/>
@@ -6725,7 +7375,7 @@
         </w:tc>
         <w:tc>
           <w:tcPr>
-            <w:tcW w:w="2362" w:type="dxa"/>
+            <w:tcW w:w="3003" w:type="dxa"/>
             <w:tcBorders>
               <w:left w:val="single" w:sz="12" w:space="0" w:color="auto"/>
             </w:tcBorders>
@@ -6745,13 +7395,13 @@
                 <w:szCs w:val="28"/>
                 <w:lang w:val="en-US"/>
               </w:rPr>
-              <w:t>6189.4</w:t>
-            </w:r>
-          </w:p>
-        </w:tc>
-        <w:tc>
-          <w:tcPr>
-            <w:tcW w:w="2362" w:type="dxa"/>
+              <w:t>5118.1</w:t>
+            </w:r>
+          </w:p>
+        </w:tc>
+        <w:tc>
+          <w:tcPr>
+            <w:tcW w:w="3005" w:type="dxa"/>
             <w:tcBorders>
               <w:right w:val="single" w:sz="12" w:space="0" w:color="auto"/>
             </w:tcBorders>
@@ -6771,33 +7421,15 @@
                 <w:szCs w:val="28"/>
                 <w:lang w:val="en-US"/>
               </w:rPr>
-              <w:t>37103.4</w:t>
-            </w:r>
-          </w:p>
-        </w:tc>
-        <w:tc>
-          <w:tcPr>
-            <w:tcW w:w="2047" w:type="dxa"/>
-            <w:tcBorders>
-              <w:right w:val="single" w:sz="12" w:space="0" w:color="auto"/>
-            </w:tcBorders>
-          </w:tcPr>
-          <w:p>
-            <w:pPr>
-              <w:jc w:val="center"/>
-              <w:rPr>
-                <w:sz w:val="28"/>
-                <w:szCs w:val="28"/>
-                <w:lang w:val="en-US"/>
-              </w:rPr>
-            </w:pPr>
+              <w:t>7458.6</w:t>
+            </w:r>
           </w:p>
         </w:tc>
       </w:tr>
       <w:tr>
         <w:tc>
           <w:tcPr>
-            <w:tcW w:w="2240" w:type="dxa"/>
+            <w:tcW w:w="3003" w:type="dxa"/>
             <w:tcBorders>
               <w:left w:val="single" w:sz="12" w:space="0" w:color="auto"/>
               <w:bottom w:val="single" w:sz="12" w:space="0" w:color="auto"/>
@@ -6825,7 +7457,7 @@
         </w:tc>
         <w:tc>
           <w:tcPr>
-            <w:tcW w:w="2362" w:type="dxa"/>
+            <w:tcW w:w="3003" w:type="dxa"/>
             <w:tcBorders>
               <w:left w:val="single" w:sz="12" w:space="0" w:color="auto"/>
               <w:bottom w:val="single" w:sz="12" w:space="0" w:color="auto"/>
@@ -6846,13 +7478,13 @@
                 <w:szCs w:val="28"/>
                 <w:lang w:val="en-US"/>
               </w:rPr>
-              <w:t>12667.3</w:t>
-            </w:r>
-          </w:p>
-        </w:tc>
-        <w:tc>
-          <w:tcPr>
-            <w:tcW w:w="2362" w:type="dxa"/>
+              <w:t>5198.7</w:t>
+            </w:r>
+          </w:p>
+        </w:tc>
+        <w:tc>
+          <w:tcPr>
+            <w:tcW w:w="3005" w:type="dxa"/>
             <w:tcBorders>
               <w:bottom w:val="single" w:sz="12" w:space="0" w:color="auto"/>
               <w:right w:val="single" w:sz="12" w:space="0" w:color="auto"/>
@@ -6873,27 +7505,8 @@
                 <w:szCs w:val="28"/>
                 <w:lang w:val="en-US"/>
               </w:rPr>
-              <w:t>38810.5</w:t>
-            </w:r>
-          </w:p>
-        </w:tc>
-        <w:tc>
-          <w:tcPr>
-            <w:tcW w:w="2047" w:type="dxa"/>
-            <w:tcBorders>
-              <w:bottom w:val="single" w:sz="12" w:space="0" w:color="auto"/>
-              <w:right w:val="single" w:sz="12" w:space="0" w:color="auto"/>
-            </w:tcBorders>
-          </w:tcPr>
-          <w:p>
-            <w:pPr>
-              <w:jc w:val="center"/>
-              <w:rPr>
-                <w:sz w:val="28"/>
-                <w:szCs w:val="28"/>
-                <w:lang w:val="en-US"/>
-              </w:rPr>
-            </w:pPr>
+              <w:t>7371.2</w:t>
+            </w:r>
           </w:p>
         </w:tc>
       </w:tr>
@@ -6907,6 +7520,216 @@
           <w:lang w:val="en-US"/>
         </w:rPr>
       </w:pPr>
+    </w:p>
+    <w:p>
+      <w:pPr>
+        <w:jc w:val="both"/>
+        <w:rPr>
+          <w:sz w:val="28"/>
+          <w:szCs w:val="28"/>
+          <w:lang w:val="en-US"/>
+        </w:rPr>
+      </w:pPr>
+      <w:r>
+        <w:rPr>
+          <w:sz w:val="28"/>
+          <w:szCs w:val="28"/>
+          <w:lang w:val="en-US"/>
+        </w:rPr>
+        <w:t>Clearly, the Binary Search Tree is slower than using chaining via a Linked List.</w:t>
+      </w:r>
+    </w:p>
+    <w:p>
+      <w:pPr>
+        <w:jc w:val="both"/>
+        <w:rPr>
+          <w:sz w:val="28"/>
+          <w:szCs w:val="28"/>
+          <w:lang w:val="en-US"/>
+        </w:rPr>
+      </w:pPr>
+    </w:p>
+    <w:p>
+      <w:pPr>
+        <w:jc w:val="both"/>
+        <w:rPr>
+          <w:sz w:val="28"/>
+          <w:szCs w:val="28"/>
+          <w:lang w:val="en-US"/>
+        </w:rPr>
+      </w:pPr>
+    </w:p>
+    <w:p>
+      <w:pPr>
+        <w:jc w:val="both"/>
+        <w:rPr>
+          <w:sz w:val="28"/>
+          <w:szCs w:val="28"/>
+          <w:lang w:val="en-US"/>
+        </w:rPr>
+      </w:pPr>
+    </w:p>
+    <w:p>
+      <w:pPr>
+        <w:jc w:val="both"/>
+        <w:rPr>
+          <w:sz w:val="28"/>
+          <w:szCs w:val="28"/>
+          <w:lang w:val="en-US"/>
+        </w:rPr>
+      </w:pPr>
+    </w:p>
+    <w:p>
+      <w:pPr>
+        <w:jc w:val="both"/>
+        <w:rPr>
+          <w:sz w:val="28"/>
+          <w:szCs w:val="28"/>
+          <w:lang w:val="en-US"/>
+        </w:rPr>
+      </w:pPr>
+    </w:p>
+    <w:p>
+      <w:pPr>
+        <w:jc w:val="both"/>
+        <w:rPr>
+          <w:sz w:val="28"/>
+          <w:szCs w:val="28"/>
+          <w:lang w:val="en-US"/>
+        </w:rPr>
+      </w:pPr>
+    </w:p>
+    <w:p>
+      <w:pPr>
+        <w:jc w:val="both"/>
+        <w:rPr>
+          <w:sz w:val="28"/>
+          <w:szCs w:val="28"/>
+          <w:lang w:val="en-US"/>
+        </w:rPr>
+      </w:pPr>
+    </w:p>
+    <w:p>
+      <w:pPr>
+        <w:jc w:val="both"/>
+        <w:rPr>
+          <w:sz w:val="28"/>
+          <w:szCs w:val="28"/>
+          <w:lang w:val="en-US"/>
+        </w:rPr>
+      </w:pPr>
+    </w:p>
+    <w:p>
+      <w:pPr>
+        <w:jc w:val="both"/>
+        <w:rPr>
+          <w:sz w:val="28"/>
+          <w:szCs w:val="28"/>
+          <w:lang w:val="en-US"/>
+        </w:rPr>
+      </w:pPr>
+    </w:p>
+    <w:p>
+      <w:pPr>
+        <w:jc w:val="both"/>
+        <w:rPr>
+          <w:sz w:val="28"/>
+          <w:szCs w:val="28"/>
+          <w:lang w:val="en-US"/>
+        </w:rPr>
+      </w:pPr>
+    </w:p>
+    <w:p>
+      <w:pPr>
+        <w:jc w:val="both"/>
+        <w:rPr>
+          <w:sz w:val="28"/>
+          <w:szCs w:val="28"/>
+          <w:lang w:val="en-US"/>
+        </w:rPr>
+      </w:pPr>
+    </w:p>
+    <w:p>
+      <w:pPr>
+        <w:jc w:val="both"/>
+        <w:rPr>
+          <w:sz w:val="28"/>
+          <w:szCs w:val="28"/>
+          <w:lang w:val="en-US"/>
+        </w:rPr>
+      </w:pPr>
+    </w:p>
+    <w:p>
+      <w:pPr>
+        <w:jc w:val="both"/>
+        <w:rPr>
+          <w:sz w:val="28"/>
+          <w:szCs w:val="28"/>
+          <w:lang w:val="en-US"/>
+        </w:rPr>
+      </w:pPr>
+    </w:p>
+    <w:p>
+      <w:pPr>
+        <w:jc w:val="both"/>
+        <w:rPr>
+          <w:sz w:val="28"/>
+          <w:szCs w:val="28"/>
+          <w:lang w:val="en-US"/>
+        </w:rPr>
+      </w:pPr>
+    </w:p>
+    <w:p>
+      <w:pPr>
+        <w:jc w:val="both"/>
+        <w:rPr>
+          <w:sz w:val="28"/>
+          <w:szCs w:val="28"/>
+          <w:lang w:val="en-US"/>
+        </w:rPr>
+      </w:pPr>
+    </w:p>
+    <w:p>
+      <w:pPr>
+        <w:rPr>
+          <w:b/>
+          <w:bCs/>
+          <w:sz w:val="44"/>
+          <w:szCs w:val="44"/>
+          <w:u w:val="single"/>
+          <w:lang w:val="en-US"/>
+        </w:rPr>
+      </w:pPr>
+      <w:r>
+        <w:rPr>
+          <w:b/>
+          <w:bCs/>
+          <w:sz w:val="44"/>
+          <w:szCs w:val="44"/>
+          <w:u w:val="single"/>
+          <w:lang w:val="en-US"/>
+        </w:rPr>
+        <w:lastRenderedPageBreak/>
+        <w:t>References / Acknowledgements</w:t>
+      </w:r>
+    </w:p>
+    <w:p>
+      <w:pPr>
+        <w:jc w:val="both"/>
+        <w:rPr>
+          <w:sz w:val="28"/>
+          <w:szCs w:val="28"/>
+          <w:lang w:val="en-US"/>
+        </w:rPr>
+      </w:pPr>
+      <w:r>
+        <w:rPr>
+          <w:sz w:val="28"/>
+          <w:szCs w:val="28"/>
+          <w:lang w:val="en-US"/>
+        </w:rPr>
+        <w:t>I did not make use of any reference material to complete this project.</w:t>
+      </w:r>
     </w:p>
     <w:sectPr>
       <w:pgSz w:w="11906" w:h="16838"/>
@@ -6916,6 +7739,127 @@
     </w:sectPr>
   </w:body>
 </w:document>
+</file>
+
+<file path=word/numbering.xml><?xml version="1.0" encoding="utf-8"?>
+<w:numbering xmlns:wpc="http://schemas.microsoft.com/office/word/2010/wordprocessingCanvas" xmlns:cx="http://schemas.microsoft.com/office/drawing/2014/chartex" xmlns:cx1="http://schemas.microsoft.com/office/drawing/2015/9/8/chartex" xmlns:cx2="http://schemas.microsoft.com/office/drawing/2015/10/21/chartex" xmlns:cx3="http://schemas.microsoft.com/office/drawing/2016/5/9/chartex" xmlns:cx4="http://schemas.microsoft.com/office/drawing/2016/5/10/chartex" xmlns:cx5="http://schemas.microsoft.com/office/drawing/2016/5/11/chartex" xmlns:cx6="http://schemas.microsoft.com/office/drawing/2016/5/12/chartex" xmlns:cx7="http://schemas.microsoft.com/office/drawing/2016/5/13/chartex" xmlns:cx8="http://schemas.microsoft.com/office/drawing/2016/5/14/chartex" xmlns:mc="http://schemas.openxmlformats.org/markup-compatibility/2006" xmlns:aink="http://schemas.microsoft.com/office/drawing/2016/ink" xmlns:am3d="http://schemas.microsoft.com/office/drawing/2017/model3d" xmlns:o="urn:schemas-microsoft-com:office:office" xmlns:r="http://schemas.openxmlformats.org/officeDocument/2006/relationships" xmlns:m="http://schemas.openxmlformats.org/officeDocument/2006/math" xmlns:v="urn:schemas-microsoft-com:vml" xmlns:wp14="http://schemas.microsoft.com/office/word/2010/wordprocessingDrawing" xmlns:wp="http://schemas.openxmlformats.org/drawingml/2006/wordprocessingDrawing" xmlns:w10="urn:schemas-microsoft-com:office:word" xmlns:w="http://schemas.openxmlformats.org/wordprocessingml/2006/main" xmlns:w14="http://schemas.microsoft.com/office/word/2010/wordml" xmlns:w15="http://schemas.microsoft.com/office/word/2012/wordml" xmlns:w16cex="http://schemas.microsoft.com/office/word/2018/wordml/cex" xmlns:w16cid="http://schemas.microsoft.com/office/word/2016/wordml/cid" xmlns:w16="http://schemas.microsoft.com/office/word/2018/wordml" xmlns:w16sdtdh="http://schemas.microsoft.com/office/word/2020/wordml/sdtdatahash" xmlns:w16se="http://schemas.microsoft.com/office/word/2015/wordml/symex" xmlns:wpg="http://schemas.microsoft.com/office/word/2010/wordprocessingGroup" xmlns:wpi="http://schemas.microsoft.com/office/word/2010/wordprocessingInk" xmlns:wne="http://schemas.microsoft.com/office/word/2006/wordml" xmlns:wps="http://schemas.microsoft.com/office/word/2010/wordprocessingShape" mc:Ignorable="w14 w15 w16se w16cid w16 w16cex w16sdtdh wp14">
+  <w:abstractNum w:abstractNumId="0" w15:restartNumberingAfterBreak="0">
+    <w:nsid w:val="0CA41BE7"/>
+    <w:multiLevelType w:val="hybridMultilevel"/>
+    <w:tmpl w:val="C3CC0DC2"/>
+    <w:lvl w:ilvl="0" w:tplc="0809000F">
+      <w:start w:val="1"/>
+      <w:numFmt w:val="decimal"/>
+      <w:lvlText w:val="%1."/>
+      <w:lvlJc w:val="left"/>
+      <w:pPr>
+        <w:ind w:left="720" w:hanging="360"/>
+      </w:pPr>
+    </w:lvl>
+    <w:lvl w:ilvl="1" w:tplc="08090019">
+      <w:start w:val="1"/>
+      <w:numFmt w:val="lowerLetter"/>
+      <w:lvlText w:val="%2."/>
+      <w:lvlJc w:val="left"/>
+      <w:pPr>
+        <w:ind w:left="1440" w:hanging="360"/>
+      </w:pPr>
+    </w:lvl>
+    <w:lvl w:ilvl="2" w:tplc="0809001B">
+      <w:start w:val="1"/>
+      <w:numFmt w:val="lowerRoman"/>
+      <w:lvlText w:val="%3."/>
+      <w:lvlJc w:val="right"/>
+      <w:pPr>
+        <w:ind w:left="2160" w:hanging="180"/>
+      </w:pPr>
+    </w:lvl>
+    <w:lvl w:ilvl="3" w:tplc="0809000F">
+      <w:start w:val="1"/>
+      <w:numFmt w:val="decimal"/>
+      <w:lvlText w:val="%4."/>
+      <w:lvlJc w:val="left"/>
+      <w:pPr>
+        <w:ind w:left="2880" w:hanging="360"/>
+      </w:pPr>
+    </w:lvl>
+    <w:lvl w:ilvl="4" w:tplc="08090019">
+      <w:start w:val="1"/>
+      <w:numFmt w:val="lowerLetter"/>
+      <w:lvlText w:val="%5."/>
+      <w:lvlJc w:val="left"/>
+      <w:pPr>
+        <w:ind w:left="3600" w:hanging="360"/>
+      </w:pPr>
+    </w:lvl>
+    <w:lvl w:ilvl="5" w:tplc="0809001B">
+      <w:start w:val="1"/>
+      <w:numFmt w:val="lowerRoman"/>
+      <w:lvlText w:val="%6."/>
+      <w:lvlJc w:val="right"/>
+      <w:pPr>
+        <w:ind w:left="4320" w:hanging="180"/>
+      </w:pPr>
+    </w:lvl>
+    <w:lvl w:ilvl="6" w:tplc="0809000F">
+      <w:start w:val="1"/>
+      <w:numFmt w:val="decimal"/>
+      <w:lvlText w:val="%7."/>
+      <w:lvlJc w:val="left"/>
+      <w:pPr>
+        <w:ind w:left="5040" w:hanging="360"/>
+      </w:pPr>
+    </w:lvl>
+    <w:lvl w:ilvl="7" w:tplc="08090019">
+      <w:start w:val="1"/>
+      <w:numFmt w:val="lowerLetter"/>
+      <w:lvlText w:val="%8."/>
+      <w:lvlJc w:val="left"/>
+      <w:pPr>
+        <w:ind w:left="5760" w:hanging="360"/>
+      </w:pPr>
+    </w:lvl>
+    <w:lvl w:ilvl="8" w:tplc="0809001B">
+      <w:start w:val="1"/>
+      <w:numFmt w:val="lowerRoman"/>
+      <w:lvlText w:val="%9."/>
+      <w:lvlJc w:val="right"/>
+      <w:pPr>
+        <w:ind w:left="6480" w:hanging="180"/>
+      </w:pPr>
+    </w:lvl>
+  </w:abstractNum>
+  <w:num w:numId="1">
+    <w:abstractNumId w:val="0"/>
+    <w:lvlOverride w:ilvl="0">
+      <w:startOverride w:val="1"/>
+    </w:lvlOverride>
+    <w:lvlOverride w:ilvl="1">
+      <w:startOverride w:val="1"/>
+    </w:lvlOverride>
+    <w:lvlOverride w:ilvl="2">
+      <w:startOverride w:val="1"/>
+    </w:lvlOverride>
+    <w:lvlOverride w:ilvl="3">
+      <w:startOverride w:val="1"/>
+    </w:lvlOverride>
+    <w:lvlOverride w:ilvl="4">
+      <w:startOverride w:val="1"/>
+    </w:lvlOverride>
+    <w:lvlOverride w:ilvl="5">
+      <w:startOverride w:val="1"/>
+    </w:lvlOverride>
+    <w:lvlOverride w:ilvl="6">
+      <w:startOverride w:val="1"/>
+    </w:lvlOverride>
+    <w:lvlOverride w:ilvl="7">
+      <w:startOverride w:val="1"/>
+    </w:lvlOverride>
+    <w:lvlOverride w:ilvl="8">
+      <w:startOverride w:val="1"/>
+    </w:lvlOverride>
+  </w:num>
+</w:numbering>
 </file>
 
 <file path=word/styles.xml><?xml version="1.0" encoding="utf-8"?>
@@ -7398,6 +8342,41 @@
       <w:color w:val="4472C4" w:themeColor="accent1"/>
     </w:rPr>
   </w:style>
+  <w:style w:type="paragraph" w:styleId="ListParagraph">
+    <w:name w:val="List Paragraph"/>
+    <w:basedOn w:val="Normal"/>
+    <w:uiPriority w:val="34"/>
+    <w:qFormat/>
+    <w:rsid w:val="00AC4A17"/>
+    <w:pPr>
+      <w:spacing w:line="256" w:lineRule="auto"/>
+      <w:ind w:left="720"/>
+      <w:contextualSpacing/>
+    </w:pPr>
+  </w:style>
+  <w:style w:type="character" w:styleId="Hyperlink">
+    <w:name w:val="Hyperlink"/>
+    <w:basedOn w:val="DefaultParagraphFont"/>
+    <w:uiPriority w:val="99"/>
+    <w:unhideWhenUsed/>
+    <w:rsid w:val="00BA4FF0"/>
+    <w:rPr>
+      <w:color w:val="0563C1" w:themeColor="hyperlink"/>
+      <w:u w:val="single"/>
+    </w:rPr>
+  </w:style>
+  <w:style w:type="character" w:styleId="UnresolvedMention">
+    <w:name w:val="Unresolved Mention"/>
+    <w:basedOn w:val="DefaultParagraphFont"/>
+    <w:uiPriority w:val="99"/>
+    <w:semiHidden/>
+    <w:unhideWhenUsed/>
+    <w:rsid w:val="00BA4FF0"/>
+    <w:rPr>
+      <w:color w:val="605E5C"/>
+      <w:shd w:val="clear" w:color="auto" w:fill="E1DFDD"/>
+    </w:rPr>
+  </w:style>
 </w:styles>
 </file>
 
